--- a/template_descriptive_analysis.docx
+++ b/template_descriptive_analysis.docx
@@ -654,6 +654,9 @@
     </w:p>
     <w:p>
       <w:bookmarkStart w:id="2" w:name="table_use_app"/>
+      <w:r>
+        <w:t xml:space="preserve">&lt;bm&gt; </w:t>
+      </w:r>
       <w:proofErr w:type="spellStart"/>
       <w:r>
         <w:t>table_</w:t>
@@ -662,166 +665,73 @@
         <w:t>use_app</w:t>
       </w:r>
       <w:proofErr w:type="spellEnd"/>
+      <w:r>
+        <w:t xml:space="preserve"> &lt;bm&gt;</w:t>
+      </w:r>
     </w:p>
     <w:bookmarkEnd w:id="2"/>
     <w:p/>
-    <w:tbl>
-      <w:tblPr>
-        <w:tblStyle w:val="TableGrid"/>
-        <w:tblW w:w="0" w:type="auto"/>
-        <w:tblLook w:val="04A0" w:firstRow="1" w:lastRow="0" w:firstColumn="1" w:lastColumn="0" w:noHBand="0" w:noVBand="1"/>
-      </w:tblPr>
-      <w:tblGrid>
-        <w:gridCol w:w="3116"/>
-        <w:gridCol w:w="3117"/>
-        <w:gridCol w:w="3117"/>
-      </w:tblGrid>
-      <w:tr>
-        <w:tc>
-          <w:tcPr>
-            <w:tcW w:w="3116" w:type="dxa"/>
-          </w:tcPr>
-          <w:p/>
-        </w:tc>
-        <w:tc>
-          <w:tcPr>
-            <w:tcW w:w="3117" w:type="dxa"/>
-          </w:tcPr>
-          <w:p>
-            <w:r>
-              <w:t>Never Use App</w:t>
-            </w:r>
-          </w:p>
-          <w:p>
-            <w:r>
-              <w:t>n = 224</w:t>
-            </w:r>
-          </w:p>
-        </w:tc>
-        <w:tc>
-          <w:tcPr>
-            <w:tcW w:w="3117" w:type="dxa"/>
-          </w:tcPr>
-          <w:p>
-            <w:r>
-              <w:t>Use App</w:t>
-            </w:r>
-          </w:p>
-          <w:p>
-            <w:r>
-              <w:t>n = 78</w:t>
-            </w:r>
-          </w:p>
-        </w:tc>
-      </w:tr>
-      <w:tr>
-        <w:tc>
-          <w:tcPr>
-            <w:tcW w:w="3116" w:type="dxa"/>
-          </w:tcPr>
-          <w:p>
-            <w:r>
-              <w:t>Age, mean (95% CI)</w:t>
-            </w:r>
-          </w:p>
-        </w:tc>
-        <w:tc>
-          <w:tcPr>
-            <w:tcW w:w="3117" w:type="dxa"/>
-          </w:tcPr>
-          <w:p/>
-        </w:tc>
-        <w:tc>
-          <w:tcPr>
-            <w:tcW w:w="3117" w:type="dxa"/>
-          </w:tcPr>
-          <w:p/>
-        </w:tc>
-      </w:tr>
-      <w:tr>
-        <w:tc>
-          <w:tcPr>
-            <w:tcW w:w="3116" w:type="dxa"/>
-          </w:tcPr>
-          <w:p>
-            <w:r>
-              <w:t>Gender, percent (95% CI)</w:t>
-            </w:r>
-          </w:p>
-          <w:p>
-            <w:r>
-              <w:t xml:space="preserve">  Male</w:t>
-            </w:r>
-          </w:p>
-          <w:p>
-            <w:r>
-              <w:t xml:space="preserve">  Female</w:t>
-            </w:r>
-          </w:p>
-          <w:p>
-            <w:r>
-              <w:t xml:space="preserve">  Other</w:t>
-            </w:r>
-          </w:p>
-        </w:tc>
-        <w:tc>
-          <w:tcPr>
-            <w:tcW w:w="3117" w:type="dxa"/>
-          </w:tcPr>
-          <w:p/>
-        </w:tc>
-        <w:tc>
-          <w:tcPr>
-            <w:tcW w:w="3117" w:type="dxa"/>
-          </w:tcPr>
-          <w:p/>
-        </w:tc>
-      </w:tr>
-      <w:tr>
-        <w:tc>
-          <w:tcPr>
-            <w:tcW w:w="3116" w:type="dxa"/>
-          </w:tcPr>
-          <w:p/>
-        </w:tc>
-        <w:tc>
-          <w:tcPr>
-            <w:tcW w:w="3117" w:type="dxa"/>
-          </w:tcPr>
-          <w:p/>
-        </w:tc>
-        <w:tc>
-          <w:tcPr>
-            <w:tcW w:w="3117" w:type="dxa"/>
-          </w:tcPr>
-          <w:p/>
-        </w:tc>
-      </w:tr>
-    </w:tbl>
+    <w:p>
+      <w:pPr>
+        <w:rPr>
+          <w:b/>
+          <w:bCs/>
+        </w:rPr>
+      </w:pPr>
+      <w:r>
+        <w:rPr>
+          <w:b/>
+          <w:bCs/>
+        </w:rPr>
+        <w:br w:type="page"/>
+      </w:r>
+    </w:p>
+    <w:p>
+      <w:r>
+        <w:rPr>
+          <w:b/>
+          <w:bCs/>
+        </w:rPr>
+        <w:lastRenderedPageBreak/>
+        <w:t xml:space="preserve">Table </w:t>
+      </w:r>
+      <w:r>
+        <w:rPr>
+          <w:b/>
+          <w:bCs/>
+        </w:rPr>
+        <w:t>2</w:t>
+      </w:r>
+      <w:r>
+        <w:t xml:space="preserve">. Characteristics of participants who have and have not ever used a smartphone app to manage one or more health-related issues (n = </w:t>
+      </w:r>
+      <w:proofErr w:type="spellStart"/>
+      <w:r>
+        <w:t>n_use_</w:t>
+      </w:r>
+      <w:r>
+        <w:t>app</w:t>
+      </w:r>
+      <w:proofErr w:type="spellEnd"/>
+      <w:r>
+        <w:t>). Results from the Link2Care study baseline surveys.</w:t>
+      </w:r>
+    </w:p>
+    <w:p>
+      <w:r>
+        <w:br w:type="page"/>
+      </w:r>
+    </w:p>
     <w:p/>
+    <w:p>
+      <w:r>
+        <w:t>References:</w:t>
+      </w:r>
+    </w:p>
     <w:p/>
-    <w:p/>
-    <w:p>
-      <w:r>
-        <w:br w:type="page"/>
-      </w:r>
-    </w:p>
-    <w:p>
-      <w:r>
-        <w:lastRenderedPageBreak/>
-        <w:t>References:</w:t>
-      </w:r>
-    </w:p>
-    <w:p/>
-    <w:p>
-      <w:r>
-        <w:t>R Core Team (2021). R: A language and environment for statistical computing. R Foundation for Statistical</w:t>
-      </w:r>
-      <w:r>
-        <w:t xml:space="preserve"> </w:t>
-      </w:r>
-      <w:r>
-        <w:t xml:space="preserve">Computing, Vienna, Austria. </w:t>
+    <w:p>
+      <w:r>
+        <w:t xml:space="preserve">R Core Team (2021). R: A language and environment for statistical computing. R Foundation for Statistical Computing, Vienna, Austria. </w:t>
       </w:r>
       <w:hyperlink r:id="rId4" w:history="1">
         <w:r>
@@ -838,10 +748,7 @@
     <w:p/>
     <w:p>
       <w:r>
-        <w:t>RStudio Team (2021). RStudio: Integrated Development Environment for R. RStudio, PBC, Boston, MA</w:t>
-      </w:r>
-      <w:r>
-        <w:t xml:space="preserve">. </w:t>
+        <w:t xml:space="preserve">RStudio Team (2021). RStudio: Integrated Development Environment for R. RStudio, PBC, Boston, MA. </w:t>
       </w:r>
       <w:hyperlink r:id="rId5" w:history="1">
         <w:r>
@@ -866,10 +773,7 @@
       </w:r>
       <w:proofErr w:type="spellEnd"/>
       <w:r>
-        <w:t>: Make Quick Descriptive Tables for Categorical Variables. R package version 0.1.0.</w:t>
-      </w:r>
-      <w:r>
-        <w:t xml:space="preserve"> </w:t>
+        <w:t xml:space="preserve">: Make Quick Descriptive Tables for Categorical Variables. R package version 0.1.0. </w:t>
       </w:r>
       <w:hyperlink r:id="rId6" w:history="1">
         <w:r>
@@ -894,10 +798,7 @@
       </w:r>
       <w:proofErr w:type="spellEnd"/>
       <w:r>
-        <w:t>: Make Quick Descriptive Tables for Continuous Variables. R package version 0.1.0.</w:t>
-      </w:r>
-      <w:r>
-        <w:t xml:space="preserve"> </w:t>
+        <w:t xml:space="preserve">: Make Quick Descriptive Tables for Continuous Variables. R package version 0.1.0. </w:t>
       </w:r>
       <w:hyperlink r:id="rId7" w:history="1">
         <w:r>

--- a/template_descriptive_analysis.docx
+++ b/template_descriptive_analysis.docx
@@ -636,12 +636,21 @@
         <w:t>Table 1</w:t>
       </w:r>
       <w:r>
-        <w:t xml:space="preserve">. Characteristics of participants who have and have not ever used a smartphone app to manage one or more health-related issues (n = </w:t>
-      </w:r>
-      <w:bookmarkStart w:id="1" w:name="n_use_app"/>
+        <w:t xml:space="preserve">. </w:t>
+      </w:r>
+      <w:r>
+        <w:t xml:space="preserve">Characteristics of participants who do and do not ever believe that a smartphone app can help them to change their actions or behaviors </w:t>
+      </w:r>
+      <w:r>
+        <w:t xml:space="preserve">(n = </w:t>
+      </w:r>
+      <w:bookmarkStart w:id="1" w:name="n_app_change"/>
       <w:proofErr w:type="spellStart"/>
       <w:r>
-        <w:t>n_use_app</w:t>
+        <w:t>n_</w:t>
+      </w:r>
+      <w:r>
+        <w:t>app_change</w:t>
       </w:r>
       <w:bookmarkEnd w:id="1"/>
       <w:proofErr w:type="spellEnd"/>
@@ -653,23 +662,46 @@
       </w:r>
     </w:p>
     <w:p>
-      <w:bookmarkStart w:id="2" w:name="table_use_app"/>
       <w:r>
         <w:t xml:space="preserve">&lt;bm&gt; </w:t>
       </w:r>
+      <w:bookmarkStart w:id="2" w:name="table_app_change"/>
       <w:proofErr w:type="spellStart"/>
       <w:r>
-        <w:t>table_</w:t>
-      </w:r>
-      <w:r>
-        <w:t>use_app</w:t>
+        <w:t>table_app_change</w:t>
       </w:r>
       <w:proofErr w:type="spellEnd"/>
       <w:r>
-        <w:t xml:space="preserve"> &lt;bm&gt;</w:t>
-      </w:r>
-    </w:p>
-    <w:bookmarkEnd w:id="2"/>
+        <w:t xml:space="preserve"> </w:t>
+      </w:r>
+      <w:bookmarkEnd w:id="2"/>
+      <w:r>
+        <w:t>&lt;bm&gt;</w:t>
+      </w:r>
+    </w:p>
+    <w:p>
+      <w:r>
+        <w:rPr>
+          <w:sz w:val="20"/>
+          <w:szCs w:val="20"/>
+        </w:rPr>
+        <w:t xml:space="preserve">1. </w:t>
+      </w:r>
+      <w:r>
+        <w:rPr>
+          <w:sz w:val="20"/>
+          <w:szCs w:val="20"/>
+        </w:rPr>
+        <w:t>Have data plan was o</w:t>
+      </w:r>
+      <w:r>
+        <w:rPr>
+          <w:sz w:val="20"/>
+          <w:szCs w:val="20"/>
+        </w:rPr>
+        <w:t>nly asked of participants who reported having a mobile phone.</w:t>
+      </w:r>
+    </w:p>
     <w:p/>
     <w:p>
       <w:pPr>
@@ -705,6 +737,7 @@
       <w:r>
         <w:t xml:space="preserve">. Characteristics of participants who have and have not ever used a smartphone app to manage one or more health-related issues (n = </w:t>
       </w:r>
+      <w:bookmarkStart w:id="3" w:name="n_use_app"/>
       <w:proofErr w:type="spellStart"/>
       <w:r>
         <w:t>n_use_</w:t>
@@ -712,9 +745,51 @@
       <w:r>
         <w:t>app</w:t>
       </w:r>
+      <w:bookmarkEnd w:id="3"/>
       <w:proofErr w:type="spellEnd"/>
       <w:r>
         <w:t>). Results from the Link2Care study baseline surveys.</w:t>
+      </w:r>
+    </w:p>
+    <w:p>
+      <w:r>
+        <w:t xml:space="preserve">&lt;bm&gt; </w:t>
+      </w:r>
+      <w:bookmarkStart w:id="4" w:name="table_use_app"/>
+      <w:proofErr w:type="spellStart"/>
+      <w:r>
+        <w:t>table_use_app</w:t>
+      </w:r>
+      <w:proofErr w:type="spellEnd"/>
+      <w:r>
+        <w:t xml:space="preserve"> </w:t>
+      </w:r>
+      <w:bookmarkEnd w:id="4"/>
+      <w:r>
+        <w:t>&lt;bm&gt;</w:t>
+      </w:r>
+    </w:p>
+    <w:p>
+      <w:r>
+        <w:rPr>
+          <w:sz w:val="20"/>
+          <w:szCs w:val="20"/>
+        </w:rPr>
+        <w:t xml:space="preserve">1. </w:t>
+      </w:r>
+      <w:r>
+        <w:rPr>
+          <w:sz w:val="20"/>
+          <w:szCs w:val="20"/>
+        </w:rPr>
+        <w:t>Have data plan was o</w:t>
+      </w:r>
+      <w:r>
+        <w:rPr>
+          <w:sz w:val="20"/>
+          <w:szCs w:val="20"/>
+        </w:rPr>
+        <w:t>nly asked of participants who reported having a mobile phone.</w:t>
       </w:r>
     </w:p>
     <w:p>

--- a/template_descriptive_analysis.docx
+++ b/template_descriptive_analysis.docx
@@ -639,67 +639,60 @@
         <w:t xml:space="preserve">. </w:t>
       </w:r>
       <w:r>
-        <w:t xml:space="preserve">Characteristics of participants who do and do not ever believe that a smartphone app can help them to change their actions or behaviors </w:t>
+        <w:t xml:space="preserve">Characteristics of participants who </w:t>
+      </w:r>
+      <w:r>
+        <w:t>completed the Link2Care baseline assessments</w:t>
+      </w:r>
+      <w:r>
+        <w:t xml:space="preserve"> </w:t>
       </w:r>
       <w:r>
         <w:t xml:space="preserve">(n = </w:t>
       </w:r>
       <w:bookmarkStart w:id="1" w:name="n_app_change"/>
+      <w:bookmarkStart w:id="2" w:name="n_baseline"/>
       <w:proofErr w:type="spellStart"/>
       <w:r>
         <w:t>n_</w:t>
       </w:r>
-      <w:r>
-        <w:t>app_change</w:t>
-      </w:r>
       <w:bookmarkEnd w:id="1"/>
+      <w:r>
+        <w:t>baseline</w:t>
+      </w:r>
+      <w:bookmarkEnd w:id="2"/>
       <w:proofErr w:type="spellEnd"/>
       <w:r>
         <w:t>)</w:t>
       </w:r>
       <w:r>
-        <w:t>. Results from the Link2Care study baseline surveys.</w:t>
+        <w:t>.</w:t>
+      </w:r>
+      <w:r>
+        <w:t xml:space="preserve"> </w:t>
       </w:r>
     </w:p>
     <w:p>
       <w:r>
         <w:t xml:space="preserve">&lt;bm&gt; </w:t>
       </w:r>
-      <w:bookmarkStart w:id="2" w:name="table_app_change"/>
+      <w:bookmarkStart w:id="3" w:name="table_baseline_characteristics"/>
+      <w:bookmarkStart w:id="4" w:name="table_app_change"/>
       <w:proofErr w:type="spellStart"/>
       <w:r>
-        <w:t>table_app_change</w:t>
-      </w:r>
+        <w:t>table_</w:t>
+      </w:r>
+      <w:r>
+        <w:t>baseline_characteristics</w:t>
+      </w:r>
+      <w:bookmarkEnd w:id="3"/>
       <w:proofErr w:type="spellEnd"/>
       <w:r>
         <w:t xml:space="preserve"> </w:t>
       </w:r>
-      <w:bookmarkEnd w:id="2"/>
+      <w:bookmarkEnd w:id="4"/>
       <w:r>
         <w:t>&lt;bm&gt;</w:t>
-      </w:r>
-    </w:p>
-    <w:p>
-      <w:r>
-        <w:rPr>
-          <w:sz w:val="20"/>
-          <w:szCs w:val="20"/>
-        </w:rPr>
-        <w:t xml:space="preserve">1. </w:t>
-      </w:r>
-      <w:r>
-        <w:rPr>
-          <w:sz w:val="20"/>
-          <w:szCs w:val="20"/>
-        </w:rPr>
-        <w:t>Have data plan was o</w:t>
-      </w:r>
-      <w:r>
-        <w:rPr>
-          <w:sz w:val="20"/>
-          <w:szCs w:val="20"/>
-        </w:rPr>
-        <w:t>nly asked of participants who reported having a mobile phone.</w:t>
       </w:r>
     </w:p>
     <w:p/>
@@ -715,85 +708,6 @@
           <w:b/>
           <w:bCs/>
         </w:rPr>
-        <w:br w:type="page"/>
-      </w:r>
-    </w:p>
-    <w:p>
-      <w:r>
-        <w:rPr>
-          <w:b/>
-          <w:bCs/>
-        </w:rPr>
-        <w:lastRenderedPageBreak/>
-        <w:t xml:space="preserve">Table </w:t>
-      </w:r>
-      <w:r>
-        <w:rPr>
-          <w:b/>
-          <w:bCs/>
-        </w:rPr>
-        <w:t>2</w:t>
-      </w:r>
-      <w:r>
-        <w:t xml:space="preserve">. Characteristics of participants who have and have not ever used a smartphone app to manage one or more health-related issues (n = </w:t>
-      </w:r>
-      <w:bookmarkStart w:id="3" w:name="n_use_app"/>
-      <w:proofErr w:type="spellStart"/>
-      <w:r>
-        <w:t>n_use_</w:t>
-      </w:r>
-      <w:r>
-        <w:t>app</w:t>
-      </w:r>
-      <w:bookmarkEnd w:id="3"/>
-      <w:proofErr w:type="spellEnd"/>
-      <w:r>
-        <w:t>). Results from the Link2Care study baseline surveys.</w:t>
-      </w:r>
-    </w:p>
-    <w:p>
-      <w:r>
-        <w:t xml:space="preserve">&lt;bm&gt; </w:t>
-      </w:r>
-      <w:bookmarkStart w:id="4" w:name="table_use_app"/>
-      <w:proofErr w:type="spellStart"/>
-      <w:r>
-        <w:t>table_use_app</w:t>
-      </w:r>
-      <w:proofErr w:type="spellEnd"/>
-      <w:r>
-        <w:t xml:space="preserve"> </w:t>
-      </w:r>
-      <w:bookmarkEnd w:id="4"/>
-      <w:r>
-        <w:t>&lt;bm&gt;</w:t>
-      </w:r>
-    </w:p>
-    <w:p>
-      <w:r>
-        <w:rPr>
-          <w:sz w:val="20"/>
-          <w:szCs w:val="20"/>
-        </w:rPr>
-        <w:t xml:space="preserve">1. </w:t>
-      </w:r>
-      <w:r>
-        <w:rPr>
-          <w:sz w:val="20"/>
-          <w:szCs w:val="20"/>
-        </w:rPr>
-        <w:t>Have data plan was o</w:t>
-      </w:r>
-      <w:r>
-        <w:rPr>
-          <w:sz w:val="20"/>
-          <w:szCs w:val="20"/>
-        </w:rPr>
-        <w:t>nly asked of participants who reported having a mobile phone.</w:t>
-      </w:r>
-    </w:p>
-    <w:p>
-      <w:r>
         <w:br w:type="page"/>
       </w:r>
     </w:p>

--- a/template_descriptive_analysis.docx
+++ b/template_descriptive_analysis.docx
@@ -1,6 +1,6 @@
 
 <file path=word/document.xml><?xml version="1.0" encoding="utf-8"?>
-<w:document xmlns:wpc="http://schemas.microsoft.com/office/word/2010/wordprocessingCanvas" xmlns:cx="http://schemas.microsoft.com/office/drawing/2014/chartex" xmlns:cx1="http://schemas.microsoft.com/office/drawing/2015/9/8/chartex" xmlns:cx2="http://schemas.microsoft.com/office/drawing/2015/10/21/chartex" xmlns:cx3="http://schemas.microsoft.com/office/drawing/2016/5/9/chartex" xmlns:cx4="http://schemas.microsoft.com/office/drawing/2016/5/10/chartex" xmlns:cx5="http://schemas.microsoft.com/office/drawing/2016/5/11/chartex" xmlns:cx6="http://schemas.microsoft.com/office/drawing/2016/5/12/chartex" xmlns:cx7="http://schemas.microsoft.com/office/drawing/2016/5/13/chartex" xmlns:cx8="http://schemas.microsoft.com/office/drawing/2016/5/14/chartex" xmlns:mc="http://schemas.openxmlformats.org/markup-compatibility/2006" xmlns:aink="http://schemas.microsoft.com/office/drawing/2016/ink" xmlns:am3d="http://schemas.microsoft.com/office/drawing/2017/model3d" xmlns:o="urn:schemas-microsoft-com:office:office" xmlns:r="http://schemas.openxmlformats.org/officeDocument/2006/relationships" xmlns:m="http://schemas.openxmlformats.org/officeDocument/2006/math" xmlns:v="urn:schemas-microsoft-com:vml" xmlns:wp14="http://schemas.microsoft.com/office/word/2010/wordprocessingDrawing" xmlns:wp="http://schemas.openxmlformats.org/drawingml/2006/wordprocessingDrawing" xmlns:w10="urn:schemas-microsoft-com:office:word" xmlns:w="http://schemas.openxmlformats.org/wordprocessingml/2006/main" xmlns:w14="http://schemas.microsoft.com/office/word/2010/wordml" xmlns:w15="http://schemas.microsoft.com/office/word/2012/wordml" xmlns:w16cex="http://schemas.microsoft.com/office/word/2018/wordml/cex" xmlns:w16cid="http://schemas.microsoft.com/office/word/2016/wordml/cid" xmlns:w16="http://schemas.microsoft.com/office/word/2018/wordml" xmlns:w16sdtdh="http://schemas.microsoft.com/office/word/2020/wordml/sdtdatahash" xmlns:w16se="http://schemas.microsoft.com/office/word/2015/wordml/symex" xmlns:wpg="http://schemas.microsoft.com/office/word/2010/wordprocessingGroup" xmlns:wpi="http://schemas.microsoft.com/office/word/2010/wordprocessingInk" xmlns:wne="http://schemas.microsoft.com/office/word/2006/wordml" xmlns:wps="http://schemas.microsoft.com/office/word/2010/wordprocessingShape" mc:Ignorable="w14 w15 w16se w16cid w16 w16cex w16sdtdh wp14">
+<w:document xmlns:wpc="http://schemas.microsoft.com/office/word/2010/wordprocessingCanvas" xmlns:cx="http://schemas.microsoft.com/office/drawing/2014/chartex" xmlns:cx1="http://schemas.microsoft.com/office/drawing/2015/9/8/chartex" xmlns:cx2="http://schemas.microsoft.com/office/drawing/2015/10/21/chartex" xmlns:cx3="http://schemas.microsoft.com/office/drawing/2016/5/9/chartex" xmlns:cx4="http://schemas.microsoft.com/office/drawing/2016/5/10/chartex" xmlns:cx5="http://schemas.microsoft.com/office/drawing/2016/5/11/chartex" xmlns:cx6="http://schemas.microsoft.com/office/drawing/2016/5/12/chartex" xmlns:cx7="http://schemas.microsoft.com/office/drawing/2016/5/13/chartex" xmlns:cx8="http://schemas.microsoft.com/office/drawing/2016/5/14/chartex" xmlns:mc="http://schemas.openxmlformats.org/markup-compatibility/2006" xmlns:aink="http://schemas.microsoft.com/office/drawing/2016/ink" xmlns:am3d="http://schemas.microsoft.com/office/drawing/2017/model3d" xmlns:o="urn:schemas-microsoft-com:office:office" xmlns:oel="http://schemas.microsoft.com/office/2019/extlst" xmlns:r="http://schemas.openxmlformats.org/officeDocument/2006/relationships" xmlns:m="http://schemas.openxmlformats.org/officeDocument/2006/math" xmlns:v="urn:schemas-microsoft-com:vml" xmlns:wp14="http://schemas.microsoft.com/office/word/2010/wordprocessingDrawing" xmlns:wp="http://schemas.openxmlformats.org/drawingml/2006/wordprocessingDrawing" xmlns:w10="urn:schemas-microsoft-com:office:word" xmlns:w="http://schemas.openxmlformats.org/wordprocessingml/2006/main" xmlns:w14="http://schemas.microsoft.com/office/word/2010/wordml" xmlns:w15="http://schemas.microsoft.com/office/word/2012/wordml" xmlns:w16cex="http://schemas.microsoft.com/office/word/2018/wordml/cex" xmlns:w16cid="http://schemas.microsoft.com/office/word/2016/wordml/cid" xmlns:w16="http://schemas.microsoft.com/office/word/2018/wordml" xmlns:w16sdtdh="http://schemas.microsoft.com/office/word/2020/wordml/sdtdatahash" xmlns:w16se="http://schemas.microsoft.com/office/word/2015/wordml/symex" xmlns:wpg="http://schemas.microsoft.com/office/word/2010/wordprocessingGroup" xmlns:wpi="http://schemas.microsoft.com/office/word/2010/wordprocessingInk" xmlns:wne="http://schemas.microsoft.com/office/word/2006/wordml" xmlns:wps="http://schemas.microsoft.com/office/word/2010/wordprocessingShape" mc:Ignorable="w14 w15 w16se w16cid w16 w16cex w16sdtdh wp14">
   <w:body>
     <w:p>
       <w:r>
@@ -593,31 +593,7 @@
         <w:t xml:space="preserve">We calculated descriptive point estimates (i.e., means and frequencies) and interval estimates (i.e., 95% confidence intervals) for each of the relationships listed above. </w:t>
       </w:r>
       <w:r>
-        <w:t xml:space="preserve">Statistical analyses were conducted using R version 4.1.0 (R Core Team, 2021) in RStudio version 1.4.1717 (RStudio Team, 2021) with the following packages: </w:t>
-      </w:r>
-      <w:proofErr w:type="spellStart"/>
-      <w:r>
-        <w:t>tidyverse</w:t>
-      </w:r>
-      <w:proofErr w:type="spellEnd"/>
-      <w:r>
-        <w:t xml:space="preserve"> (Wickham et al., 2019), </w:t>
-      </w:r>
-      <w:proofErr w:type="spellStart"/>
-      <w:r>
-        <w:t>freqtables</w:t>
-      </w:r>
-      <w:proofErr w:type="spellEnd"/>
-      <w:r>
-        <w:t xml:space="preserve"> (Cannell, 2020), </w:t>
-      </w:r>
-      <w:proofErr w:type="spellStart"/>
-      <w:r>
-        <w:t>meantables</w:t>
-      </w:r>
-      <w:proofErr w:type="spellEnd"/>
-      <w:r>
-        <w:t xml:space="preserve"> (Cannell, 2020).</w:t>
+        <w:t>Statistical analyses were conducted using R version 4.1.0 (R Core Team, 2021) in RStudio version 1.4.1717 (RStudio Team, 2021) with the following packages: tidyverse (Wickham et al., 2019), freqtables (Cannell, 2020), meantables (Cannell, 2020).</w:t>
       </w:r>
     </w:p>
     <w:p/>
@@ -651,7 +627,6 @@
         <w:t xml:space="preserve">(n = </w:t>
       </w:r>
       <w:bookmarkStart w:id="1" w:name="n_app_change"/>
-      <w:bookmarkStart w:id="2" w:name="n_baseline"/>
       <w:proofErr w:type="spellStart"/>
       <w:r>
         <w:t>n_</w:t>
@@ -659,43 +634,357 @@
       <w:bookmarkEnd w:id="1"/>
       <w:r>
         <w:t>baseline</w:t>
+      </w:r>
+      <w:proofErr w:type="spellEnd"/>
+      <w:r>
+        <w:t>)</w:t>
+      </w:r>
+      <w:r>
+        <w:t>.</w:t>
+      </w:r>
+      <w:r>
+        <w:t xml:space="preserve"> </w:t>
+      </w:r>
+    </w:p>
+    <w:p>
+      <w:r>
+        <w:t xml:space="preserve">&lt;bm&gt; </w:t>
+      </w:r>
+      <w:bookmarkStart w:id="2" w:name="table_baseline_characteristics"/>
+      <w:bookmarkStart w:id="3" w:name="table_app_change"/>
+      <w:proofErr w:type="spellStart"/>
+      <w:r>
+        <w:t>table_</w:t>
+      </w:r>
+      <w:r>
+        <w:t>baseline_characteristics</w:t>
       </w:r>
       <w:bookmarkEnd w:id="2"/>
       <w:proofErr w:type="spellEnd"/>
       <w:r>
+        <w:t xml:space="preserve"> </w:t>
+      </w:r>
+      <w:bookmarkEnd w:id="3"/>
+      <w:r>
+        <w:t>&lt;bm&gt;</w:t>
+      </w:r>
+    </w:p>
+    <w:p/>
+    <w:p>
+      <w:r>
+        <w:br w:type="page"/>
+      </w:r>
+    </w:p>
+    <w:p>
+      <w:pPr>
+        <w:pStyle w:val="Heading1"/>
+      </w:pPr>
+      <w:r>
+        <w:lastRenderedPageBreak/>
+        <w:t>2022-</w:t>
+      </w:r>
+      <w:r>
+        <w:t>12</w:t>
+      </w:r>
+      <w:r>
+        <w:t>-</w:t>
+      </w:r>
+      <w:r>
+        <w:t>12</w:t>
+      </w:r>
+      <w:r>
+        <w:t xml:space="preserve"> </w:t>
+      </w:r>
+      <w:r>
+        <w:t xml:space="preserve">R&amp;R for </w:t>
+      </w:r>
+      <w:r>
+        <w:t>Journal of Technology in Behavioral Science</w:t>
+      </w:r>
+    </w:p>
+    <w:p/>
+    <w:p>
+      <w:r>
+        <w:rPr>
+          <w:b/>
+          <w:bCs/>
+        </w:rPr>
+        <w:t>Fig</w:t>
+      </w:r>
+      <w:r>
+        <w:rPr>
+          <w:b/>
+          <w:bCs/>
+        </w:rPr>
+        <w:t>ure</w:t>
+      </w:r>
+      <w:r>
+        <w:rPr>
+          <w:b/>
+          <w:bCs/>
+        </w:rPr>
+        <w:t xml:space="preserve"> X.</w:t>
+      </w:r>
+      <w:r>
+        <w:t xml:space="preserve"> Percentage of participants who </w:t>
+      </w:r>
+      <w:r>
+        <w:t xml:space="preserve">reported using </w:t>
+      </w:r>
+      <w:r>
+        <w:t xml:space="preserve">a smartphone app </w:t>
+      </w:r>
+      <w:r>
+        <w:t xml:space="preserve">to manage each </w:t>
+      </w:r>
+      <w:r>
+        <w:t xml:space="preserve">of the following types of issues. </w:t>
+      </w:r>
+    </w:p>
+    <w:p>
+      <w:bookmarkStart w:id="4" w:name="fig_app_health_issue"/>
+      <w:proofErr w:type="spellStart"/>
+      <w:r>
+        <w:t>fig_app_health_issue</w:t>
+      </w:r>
+      <w:bookmarkEnd w:id="4"/>
+      <w:proofErr w:type="spellEnd"/>
+    </w:p>
+    <w:p>
+      <w:r>
+        <w:t xml:space="preserve">1. Only asked of participants who reported </w:t>
+      </w:r>
+      <w:r>
+        <w:t xml:space="preserve">managing </w:t>
+      </w:r>
+      <w:r>
+        <w:rPr>
+          <w:i/>
+          <w:iCs/>
+        </w:rPr>
+        <w:t>any</w:t>
+      </w:r>
+      <w:r>
+        <w:t xml:space="preserve"> issues with a smartphone app (n = 81).</w:t>
+      </w:r>
+    </w:p>
+    <w:p>
+      <w:r>
+        <w:t>2</w:t>
+      </w:r>
+      <w:r>
+        <w:t xml:space="preserve">. </w:t>
+      </w:r>
+      <w:r>
+        <w:rPr>
+          <w:rFonts w:eastAsia="Times New Roman"/>
+          <w:color w:val="000000"/>
+        </w:rPr>
+        <w:t>Percentages sum to &gt;100% because participants could select more than one response option.</w:t>
+      </w:r>
+    </w:p>
+    <w:p/>
+    <w:p>
+      <w:r>
+        <w:rPr>
+          <w:b/>
+          <w:bCs/>
+        </w:rPr>
+        <w:t>Figure X.</w:t>
+      </w:r>
+      <w:r>
+        <w:t xml:space="preserve"> </w:t>
+      </w:r>
+      <w:r>
+        <w:t>The total number of issues managed</w:t>
+      </w:r>
+      <w:r>
+        <w:t xml:space="preserve"> using a smartphone app</w:t>
+      </w:r>
+      <w:r>
+        <w:t xml:space="preserve"> by participants</w:t>
+      </w:r>
+      <w:r>
+        <w:t xml:space="preserve"> </w:t>
+      </w:r>
+      <w:r>
+        <w:t>– among the 9 options supplied (see Figure X)</w:t>
+      </w:r>
+      <w:r>
+        <w:t>.</w:t>
+      </w:r>
+    </w:p>
+    <w:p>
+      <w:bookmarkStart w:id="5" w:name="fig_app_issues_total"/>
+      <w:proofErr w:type="spellStart"/>
+      <w:r>
+        <w:t>fig_app_issues_total</w:t>
+      </w:r>
+      <w:bookmarkEnd w:id="5"/>
+      <w:proofErr w:type="spellEnd"/>
+    </w:p>
+    <w:p>
+      <w:r>
+        <w:t xml:space="preserve">1. Only asked of participants who reported managing </w:t>
+      </w:r>
+      <w:r>
+        <w:rPr>
+          <w:i/>
+          <w:iCs/>
+        </w:rPr>
+        <w:t>any</w:t>
+      </w:r>
+      <w:r>
+        <w:t xml:space="preserve"> issues with a smartphone app (n = 81).</w:t>
+      </w:r>
+    </w:p>
+    <w:p/>
+    <w:p>
+      <w:r>
+        <w:rPr>
+          <w:b/>
+          <w:bCs/>
+        </w:rPr>
+        <w:t>Figure X.</w:t>
+      </w:r>
+      <w:r>
+        <w:t xml:space="preserve"> The total number of issues managed using a smartphone app by participants – among the 9 options supplied (see Figure X).</w:t>
+      </w:r>
+    </w:p>
+    <w:p>
+      <w:bookmarkStart w:id="6" w:name="fig_app_issues_total_zero"/>
+      <w:proofErr w:type="spellStart"/>
+      <w:r>
+        <w:t>fig_app_issues_total</w:t>
+      </w:r>
+      <w:r>
+        <w:t>_zero</w:t>
+      </w:r>
+      <w:bookmarkEnd w:id="6"/>
+      <w:proofErr w:type="spellEnd"/>
+    </w:p>
+    <w:p/>
+    <w:p>
+      <w:pPr>
+        <w:pStyle w:val="Heading2"/>
+      </w:pPr>
+      <w:r>
+        <w:t>Crosstabs</w:t>
+      </w:r>
+    </w:p>
+    <w:p/>
+    <w:p>
+      <w:r>
+        <w:t xml:space="preserve">The comments on the R&amp;R indicated the need for us to create a few more crosstabs. I’ve tried my best to create what I think was requested below. </w:t>
+      </w:r>
+      <w:r>
+        <w:t xml:space="preserve">These are basically raw output from R because I wanted to get them to you as soon as possible. I can clean them up later if </w:t>
+      </w:r>
+      <w:r>
+        <w:t>you would like me to.</w:t>
+      </w:r>
+    </w:p>
+    <w:p/>
+    <w:p>
+      <w:r>
+        <w:rPr>
+          <w:b/>
+          <w:bCs/>
+        </w:rPr>
+        <w:t>Table X.</w:t>
+      </w:r>
+      <w:r>
+        <w:t xml:space="preserve"> </w:t>
+      </w:r>
+      <w:r>
+        <w:t>Access to internet by phone ownership</w:t>
+      </w:r>
+    </w:p>
+    <w:p>
+      <w:bookmarkStart w:id="7" w:name="table_internet_by_phone"/>
+      <w:proofErr w:type="spellStart"/>
+      <w:r>
+        <w:t>table_internet_by_phone</w:t>
+      </w:r>
+      <w:bookmarkEnd w:id="7"/>
+      <w:proofErr w:type="spellEnd"/>
+    </w:p>
+    <w:p/>
+    <w:p>
+      <w:r>
+        <w:rPr>
+          <w:b/>
+          <w:bCs/>
+        </w:rPr>
+        <w:t>Table X.</w:t>
+      </w:r>
+      <w:r>
+        <w:t xml:space="preserve"> </w:t>
+      </w:r>
+      <w:r>
+        <w:t>Any social media use by phone ownership</w:t>
+      </w:r>
+    </w:p>
+    <w:p>
+      <w:bookmarkStart w:id="8" w:name="table_sm_by_phone"/>
+      <w:proofErr w:type="spellStart"/>
+      <w:r>
+        <w:t>table_sm_by_phone</w:t>
+      </w:r>
+      <w:bookmarkEnd w:id="8"/>
+      <w:proofErr w:type="spellEnd"/>
+    </w:p>
+    <w:p>
+      <w:r>
+        <w:br w:type="page"/>
+      </w:r>
+    </w:p>
+    <w:p>
+      <w:r>
+        <w:rPr>
+          <w:b/>
+          <w:bCs/>
+        </w:rPr>
+        <w:lastRenderedPageBreak/>
+        <w:t xml:space="preserve">Table </w:t>
+      </w:r>
+      <w:r>
+        <w:rPr>
+          <w:b/>
+          <w:bCs/>
+        </w:rPr>
+        <w:t>2</w:t>
+      </w:r>
+      <w:r>
+        <w:t xml:space="preserve">. Characteristics of participants who completed the Link2Care baseline assessments (n = </w:t>
+      </w:r>
+      <w:bookmarkStart w:id="9" w:name="n_baseline"/>
+      <w:proofErr w:type="spellStart"/>
+      <w:r>
+        <w:t>n_baseline</w:t>
+      </w:r>
+      <w:bookmarkEnd w:id="9"/>
+      <w:proofErr w:type="spellEnd"/>
+      <w:r>
         <w:t>)</w:t>
       </w:r>
       <w:r>
-        <w:t>.</w:t>
-      </w:r>
-      <w:r>
-        <w:t xml:space="preserve"> </w:t>
-      </w:r>
-    </w:p>
-    <w:p>
-      <w:r>
-        <w:t xml:space="preserve">&lt;bm&gt; </w:t>
-      </w:r>
-      <w:bookmarkStart w:id="3" w:name="table_baseline_characteristics"/>
-      <w:bookmarkStart w:id="4" w:name="table_app_change"/>
-      <w:proofErr w:type="spellStart"/>
-      <w:r>
-        <w:t>table_</w:t>
-      </w:r>
-      <w:r>
-        <w:t>baseline_characteristics</w:t>
-      </w:r>
-      <w:bookmarkEnd w:id="3"/>
-      <w:proofErr w:type="spellEnd"/>
-      <w:r>
-        <w:t xml:space="preserve"> </w:t>
-      </w:r>
-      <w:bookmarkEnd w:id="4"/>
-      <w:r>
-        <w:t>&lt;bm&gt;</w:t>
-      </w:r>
-    </w:p>
-    <w:p/>
+        <w:t xml:space="preserve"> by </w:t>
+      </w:r>
+      <w:r>
+        <w:t>phone ownership</w:t>
+      </w:r>
+      <w:r>
+        <w:t xml:space="preserve">. </w:t>
+      </w:r>
+    </w:p>
+    <w:p>
+      <w:bookmarkStart w:id="10" w:name="table_1_by_phone"/>
+      <w:r>
+        <w:t>table_1_by_phone</w:t>
+      </w:r>
+      <w:bookmarkEnd w:id="10"/>
+    </w:p>
     <w:p>
       <w:pPr>
         <w:rPr>
@@ -722,7 +1011,7 @@
       <w:r>
         <w:t xml:space="preserve">R Core Team (2021). R: A language and environment for statistical computing. R Foundation for Statistical Computing, Vienna, Austria. </w:t>
       </w:r>
-      <w:hyperlink r:id="rId4" w:history="1">
+      <w:hyperlink r:id="rId7" w:history="1">
         <w:r>
           <w:rPr>
             <w:rStyle w:val="Hyperlink"/>
@@ -739,7 +1028,7 @@
       <w:r>
         <w:t xml:space="preserve">RStudio Team (2021). RStudio: Integrated Development Environment for R. RStudio, PBC, Boston, MA. </w:t>
       </w:r>
-      <w:hyperlink r:id="rId5" w:history="1">
+      <w:hyperlink r:id="rId8" w:history="1">
         <w:r>
           <w:rPr>
             <w:rStyle w:val="Hyperlink"/>
@@ -754,17 +1043,9 @@
     <w:p/>
     <w:p>
       <w:r>
-        <w:t xml:space="preserve">Brad Cannell (2020). </w:t>
-      </w:r>
-      <w:proofErr w:type="spellStart"/>
-      <w:r>
-        <w:t>freqtables</w:t>
-      </w:r>
-      <w:proofErr w:type="spellEnd"/>
-      <w:r>
-        <w:t xml:space="preserve">: Make Quick Descriptive Tables for Categorical Variables. R package version 0.1.0. </w:t>
-      </w:r>
-      <w:hyperlink r:id="rId6" w:history="1">
+        <w:t xml:space="preserve">Brad Cannell (2020). freqtables: Make Quick Descriptive Tables for Categorical Variables. R package version 0.1.0. </w:t>
+      </w:r>
+      <w:hyperlink r:id="rId9" w:history="1">
         <w:r>
           <w:rPr>
             <w:rStyle w:val="Hyperlink"/>
@@ -779,17 +1060,9 @@
     <w:p/>
     <w:p>
       <w:r>
-        <w:t xml:space="preserve">Brad Cannell (2020). </w:t>
-      </w:r>
-      <w:proofErr w:type="spellStart"/>
-      <w:r>
-        <w:t>meantables</w:t>
-      </w:r>
-      <w:proofErr w:type="spellEnd"/>
-      <w:r>
-        <w:t xml:space="preserve">: Make Quick Descriptive Tables for Continuous Variables. R package version 0.1.0. </w:t>
-      </w:r>
-      <w:hyperlink r:id="rId7" w:history="1">
+        <w:t xml:space="preserve">Brad Cannell (2020). meantables: Make Quick Descriptive Tables for Continuous Variables. R package version 0.1.0. </w:t>
+      </w:r>
+      <w:hyperlink r:id="rId10" w:history="1">
         <w:r>
           <w:rPr>
             <w:rStyle w:val="Hyperlink"/>
@@ -811,6 +1084,10 @@
     </w:sectPr>
   </w:body>
 </w:document>
+</file>
+
+<file path=word/numbering.xml><?xml version="1.0" encoding="utf-8"?>
+<w:numbering xmlns:wpc="http://schemas.microsoft.com/office/word/2010/wordprocessingCanvas" xmlns:cx="http://schemas.microsoft.com/office/drawing/2014/chartex" xmlns:cx1="http://schemas.microsoft.com/office/drawing/2015/9/8/chartex" xmlns:cx2="http://schemas.microsoft.com/office/drawing/2015/10/21/chartex" xmlns:cx3="http://schemas.microsoft.com/office/drawing/2016/5/9/chartex" xmlns:cx4="http://schemas.microsoft.com/office/drawing/2016/5/10/chartex" xmlns:cx5="http://schemas.microsoft.com/office/drawing/2016/5/11/chartex" xmlns:cx6="http://schemas.microsoft.com/office/drawing/2016/5/12/chartex" xmlns:cx7="http://schemas.microsoft.com/office/drawing/2016/5/13/chartex" xmlns:cx8="http://schemas.microsoft.com/office/drawing/2016/5/14/chartex" xmlns:mc="http://schemas.openxmlformats.org/markup-compatibility/2006" xmlns:aink="http://schemas.microsoft.com/office/drawing/2016/ink" xmlns:am3d="http://schemas.microsoft.com/office/drawing/2017/model3d" xmlns:o="urn:schemas-microsoft-com:office:office" xmlns:oel="http://schemas.microsoft.com/office/2019/extlst" xmlns:r="http://schemas.openxmlformats.org/officeDocument/2006/relationships" xmlns:m="http://schemas.openxmlformats.org/officeDocument/2006/math" xmlns:v="urn:schemas-microsoft-com:vml" xmlns:wp14="http://schemas.microsoft.com/office/word/2010/wordprocessingDrawing" xmlns:wp="http://schemas.openxmlformats.org/drawingml/2006/wordprocessingDrawing" xmlns:w10="urn:schemas-microsoft-com:office:word" xmlns:w="http://schemas.openxmlformats.org/wordprocessingml/2006/main" xmlns:w14="http://schemas.microsoft.com/office/word/2010/wordml" xmlns:w15="http://schemas.microsoft.com/office/word/2012/wordml" xmlns:w16cex="http://schemas.microsoft.com/office/word/2018/wordml/cex" xmlns:w16cid="http://schemas.microsoft.com/office/word/2016/wordml/cid" xmlns:w16="http://schemas.microsoft.com/office/word/2018/wordml" xmlns:w16sdtdh="http://schemas.microsoft.com/office/word/2020/wordml/sdtdatahash" xmlns:w16se="http://schemas.microsoft.com/office/word/2015/wordml/symex" xmlns:wpg="http://schemas.microsoft.com/office/word/2010/wordprocessingGroup" xmlns:wpi="http://schemas.microsoft.com/office/word/2010/wordprocessingInk" xmlns:wne="http://schemas.microsoft.com/office/word/2006/wordml" xmlns:wps="http://schemas.microsoft.com/office/word/2010/wordprocessingShape" mc:Ignorable="w14 w15 w16se w16cid w16 w16cex w16sdtdh wp14"/>
 </file>
 
 <file path=word/styles.xml><?xml version="1.0" encoding="utf-8"?>
@@ -1208,6 +1485,49 @@
     <w:name w:val="Normal"/>
     <w:qFormat/>
   </w:style>
+  <w:style w:type="paragraph" w:styleId="Heading1">
+    <w:name w:val="heading 1"/>
+    <w:basedOn w:val="Normal"/>
+    <w:next w:val="Normal"/>
+    <w:link w:val="Heading1Char"/>
+    <w:uiPriority w:val="9"/>
+    <w:qFormat/>
+    <w:rsid w:val="00EE2806"/>
+    <w:pPr>
+      <w:keepNext/>
+      <w:keepLines/>
+      <w:spacing w:before="240"/>
+      <w:outlineLvl w:val="0"/>
+    </w:pPr>
+    <w:rPr>
+      <w:rFonts w:asciiTheme="majorHAnsi" w:eastAsiaTheme="majorEastAsia" w:hAnsiTheme="majorHAnsi" w:cstheme="majorBidi"/>
+      <w:color w:val="2F5496" w:themeColor="accent1" w:themeShade="BF"/>
+      <w:sz w:val="32"/>
+      <w:szCs w:val="32"/>
+    </w:rPr>
+  </w:style>
+  <w:style w:type="paragraph" w:styleId="Heading2">
+    <w:name w:val="heading 2"/>
+    <w:basedOn w:val="Normal"/>
+    <w:next w:val="Normal"/>
+    <w:link w:val="Heading2Char"/>
+    <w:uiPriority w:val="9"/>
+    <w:unhideWhenUsed/>
+    <w:qFormat/>
+    <w:rsid w:val="00641C4B"/>
+    <w:pPr>
+      <w:keepNext/>
+      <w:keepLines/>
+      <w:spacing w:before="40"/>
+      <w:outlineLvl w:val="1"/>
+    </w:pPr>
+    <w:rPr>
+      <w:rFonts w:asciiTheme="majorHAnsi" w:eastAsiaTheme="majorEastAsia" w:hAnsiTheme="majorHAnsi" w:cstheme="majorBidi"/>
+      <w:color w:val="2F5496" w:themeColor="accent1" w:themeShade="BF"/>
+      <w:sz w:val="26"/>
+      <w:szCs w:val="26"/>
+    </w:rPr>
+  </w:style>
   <w:style w:type="character" w:default="1" w:styleId="DefaultParagraphFont">
     <w:name w:val="Default Paragraph Font"/>
     <w:uiPriority w:val="1"/>
@@ -1277,6 +1597,43 @@
     <w:rPr>
       <w:color w:val="605E5C"/>
       <w:shd w:val="clear" w:color="auto" w:fill="E1DFDD"/>
+    </w:rPr>
+  </w:style>
+  <w:style w:type="character" w:customStyle="1" w:styleId="Heading1Char">
+    <w:name w:val="Heading 1 Char"/>
+    <w:basedOn w:val="DefaultParagraphFont"/>
+    <w:link w:val="Heading1"/>
+    <w:uiPriority w:val="9"/>
+    <w:rsid w:val="00EE2806"/>
+    <w:rPr>
+      <w:rFonts w:asciiTheme="majorHAnsi" w:eastAsiaTheme="majorEastAsia" w:hAnsiTheme="majorHAnsi" w:cstheme="majorBidi"/>
+      <w:color w:val="2F5496" w:themeColor="accent1" w:themeShade="BF"/>
+      <w:sz w:val="32"/>
+      <w:szCs w:val="32"/>
+    </w:rPr>
+  </w:style>
+  <w:style w:type="paragraph" w:styleId="ListParagraph">
+    <w:name w:val="List Paragraph"/>
+    <w:basedOn w:val="Normal"/>
+    <w:uiPriority w:val="34"/>
+    <w:qFormat/>
+    <w:rsid w:val="00A40F1C"/>
+    <w:pPr>
+      <w:ind w:left="720"/>
+      <w:contextualSpacing/>
+    </w:pPr>
+  </w:style>
+  <w:style w:type="character" w:customStyle="1" w:styleId="Heading2Char">
+    <w:name w:val="Heading 2 Char"/>
+    <w:basedOn w:val="DefaultParagraphFont"/>
+    <w:link w:val="Heading2"/>
+    <w:uiPriority w:val="9"/>
+    <w:rsid w:val="00641C4B"/>
+    <w:rPr>
+      <w:rFonts w:asciiTheme="majorHAnsi" w:eastAsiaTheme="majorEastAsia" w:hAnsiTheme="majorHAnsi" w:cstheme="majorBidi"/>
+      <w:color w:val="2F5496" w:themeColor="accent1" w:themeShade="BF"/>
+      <w:sz w:val="26"/>
+      <w:szCs w:val="26"/>
     </w:rPr>
   </w:style>
 </w:styles>
@@ -1575,4 +1932,265 @@
     </a:ext>
   </a:extLst>
 </a:theme>
+</file>
+
+<file path=customXml/item1.xml><?xml version="1.0" encoding="utf-8"?>
+<?mso-contentType ?>
+<FormTemplates xmlns="http://schemas.microsoft.com/sharepoint/v3/contenttype/forms">
+  <Display>DocumentLibraryForm</Display>
+  <Edit>DocumentLibraryForm</Edit>
+  <New>DocumentLibraryForm</New>
+</FormTemplates>
+</file>
+
+<file path=customXml/item2.xml><?xml version="1.0" encoding="utf-8"?>
+<ct:contentTypeSchema xmlns:ct="http://schemas.microsoft.com/office/2006/metadata/contentType" xmlns:ma="http://schemas.microsoft.com/office/2006/metadata/properties/metaAttributes" ct:_="" ma:_="" ma:contentTypeName="Document" ma:contentTypeID="0x01010032561353110FEA42BAAF301666702FCF" ma:contentTypeVersion="13" ma:contentTypeDescription="Create a new document." ma:contentTypeScope="" ma:versionID="1971c52690794fce746f6f05770e5404">
+  <xsd:schema xmlns:xsd="http://www.w3.org/2001/XMLSchema" xmlns:xs="http://www.w3.org/2001/XMLSchema" xmlns:p="http://schemas.microsoft.com/office/2006/metadata/properties" xmlns:ns2="0aa39948-3de8-40e0-98e7-bf846ca05556" xmlns:ns3="abb1820a-26b6-44f2-b938-9861746a7b9a" targetNamespace="http://schemas.microsoft.com/office/2006/metadata/properties" ma:root="true" ma:fieldsID="2a7e4d74a27da4d52af6b51af46d5402" ns2:_="" ns3:_="">
+    <xsd:import namespace="0aa39948-3de8-40e0-98e7-bf846ca05556"/>
+    <xsd:import namespace="abb1820a-26b6-44f2-b938-9861746a7b9a"/>
+    <xsd:element name="properties">
+      <xsd:complexType>
+        <xsd:sequence>
+          <xsd:element name="documentManagement">
+            <xsd:complexType>
+              <xsd:all>
+                <xsd:element ref="ns2:MediaServiceMetadata" minOccurs="0"/>
+                <xsd:element ref="ns2:MediaServiceFastMetadata" minOccurs="0"/>
+                <xsd:element ref="ns2:MediaServiceAutoKeyPoints" minOccurs="0"/>
+                <xsd:element ref="ns2:MediaServiceKeyPoints" minOccurs="0"/>
+                <xsd:element ref="ns2:lcf76f155ced4ddcb4097134ff3c332f" minOccurs="0"/>
+                <xsd:element ref="ns3:TaxCatchAll" minOccurs="0"/>
+                <xsd:element ref="ns2:MediaServiceOCR" minOccurs="0"/>
+                <xsd:element ref="ns2:MediaServiceGenerationTime" minOccurs="0"/>
+                <xsd:element ref="ns2:MediaServiceEventHashCode" minOccurs="0"/>
+                <xsd:element ref="ns2:MediaServiceDateTaken" minOccurs="0"/>
+                <xsd:element ref="ns3:SharedWithUsers" minOccurs="0"/>
+                <xsd:element ref="ns3:SharedWithDetails" minOccurs="0"/>
+              </xsd:all>
+            </xsd:complexType>
+          </xsd:element>
+        </xsd:sequence>
+      </xsd:complexType>
+    </xsd:element>
+  </xsd:schema>
+  <xsd:schema xmlns:xsd="http://www.w3.org/2001/XMLSchema" xmlns:xs="http://www.w3.org/2001/XMLSchema" xmlns:dms="http://schemas.microsoft.com/office/2006/documentManagement/types" xmlns:pc="http://schemas.microsoft.com/office/infopath/2007/PartnerControls" targetNamespace="0aa39948-3de8-40e0-98e7-bf846ca05556" elementFormDefault="qualified">
+    <xsd:import namespace="http://schemas.microsoft.com/office/2006/documentManagement/types"/>
+    <xsd:import namespace="http://schemas.microsoft.com/office/infopath/2007/PartnerControls"/>
+    <xsd:element name="MediaServiceMetadata" ma:index="8" nillable="true" ma:displayName="MediaServiceMetadata" ma:hidden="true" ma:internalName="MediaServiceMetadata" ma:readOnly="true">
+      <xsd:simpleType>
+        <xsd:restriction base="dms:Note"/>
+      </xsd:simpleType>
+    </xsd:element>
+    <xsd:element name="MediaServiceFastMetadata" ma:index="9" nillable="true" ma:displayName="MediaServiceFastMetadata" ma:hidden="true" ma:internalName="MediaServiceFastMetadata" ma:readOnly="true">
+      <xsd:simpleType>
+        <xsd:restriction base="dms:Note"/>
+      </xsd:simpleType>
+    </xsd:element>
+    <xsd:element name="MediaServiceAutoKeyPoints" ma:index="10" nillable="true" ma:displayName="MediaServiceAutoKeyPoints" ma:hidden="true" ma:internalName="MediaServiceAutoKeyPoints" ma:readOnly="true">
+      <xsd:simpleType>
+        <xsd:restriction base="dms:Note"/>
+      </xsd:simpleType>
+    </xsd:element>
+    <xsd:element name="MediaServiceKeyPoints" ma:index="11" nillable="true" ma:displayName="KeyPoints" ma:internalName="MediaServiceKeyPoints" ma:readOnly="true">
+      <xsd:simpleType>
+        <xsd:restriction base="dms:Note">
+          <xsd:maxLength value="255"/>
+        </xsd:restriction>
+      </xsd:simpleType>
+    </xsd:element>
+    <xsd:element name="lcf76f155ced4ddcb4097134ff3c332f" ma:index="13" nillable="true" ma:taxonomy="true" ma:internalName="lcf76f155ced4ddcb4097134ff3c332f" ma:taxonomyFieldName="MediaServiceImageTags" ma:displayName="Image Tags" ma:readOnly="false" ma:fieldId="{5cf76f15-5ced-4ddc-b409-7134ff3c332f}" ma:taxonomyMulti="true" ma:sspId="dd802298-ac7f-4dc9-a73d-133dd7ac0fd3" ma:termSetId="09814cd3-568e-fe90-9814-8d621ff8fb84" ma:anchorId="fba54fb3-c3e1-fe81-a776-ca4b69148c4d" ma:open="true" ma:isKeyword="false">
+      <xsd:complexType>
+        <xsd:sequence>
+          <xsd:element ref="pc:Terms" minOccurs="0" maxOccurs="1"/>
+        </xsd:sequence>
+      </xsd:complexType>
+    </xsd:element>
+    <xsd:element name="MediaServiceOCR" ma:index="15" nillable="true" ma:displayName="Extracted Text" ma:internalName="MediaServiceOCR" ma:readOnly="true">
+      <xsd:simpleType>
+        <xsd:restriction base="dms:Note">
+          <xsd:maxLength value="255"/>
+        </xsd:restriction>
+      </xsd:simpleType>
+    </xsd:element>
+    <xsd:element name="MediaServiceGenerationTime" ma:index="16" nillable="true" ma:displayName="MediaServiceGenerationTime" ma:hidden="true" ma:internalName="MediaServiceGenerationTime" ma:readOnly="true">
+      <xsd:simpleType>
+        <xsd:restriction base="dms:Text"/>
+      </xsd:simpleType>
+    </xsd:element>
+    <xsd:element name="MediaServiceEventHashCode" ma:index="17" nillable="true" ma:displayName="MediaServiceEventHashCode" ma:hidden="true" ma:internalName="MediaServiceEventHashCode" ma:readOnly="true">
+      <xsd:simpleType>
+        <xsd:restriction base="dms:Text"/>
+      </xsd:simpleType>
+    </xsd:element>
+    <xsd:element name="MediaServiceDateTaken" ma:index="18" nillable="true" ma:displayName="MediaServiceDateTaken" ma:hidden="true" ma:internalName="MediaServiceDateTaken" ma:readOnly="true">
+      <xsd:simpleType>
+        <xsd:restriction base="dms:Text"/>
+      </xsd:simpleType>
+    </xsd:element>
+  </xsd:schema>
+  <xsd:schema xmlns:xsd="http://www.w3.org/2001/XMLSchema" xmlns:xs="http://www.w3.org/2001/XMLSchema" xmlns:dms="http://schemas.microsoft.com/office/2006/documentManagement/types" xmlns:pc="http://schemas.microsoft.com/office/infopath/2007/PartnerControls" targetNamespace="abb1820a-26b6-44f2-b938-9861746a7b9a" elementFormDefault="qualified">
+    <xsd:import namespace="http://schemas.microsoft.com/office/2006/documentManagement/types"/>
+    <xsd:import namespace="http://schemas.microsoft.com/office/infopath/2007/PartnerControls"/>
+    <xsd:element name="TaxCatchAll" ma:index="14" nillable="true" ma:displayName="Taxonomy Catch All Column" ma:hidden="true" ma:list="{dd007225-e316-4aa6-b526-431e5738c9a1}" ma:internalName="TaxCatchAll" ma:showField="CatchAllData" ma:web="abb1820a-26b6-44f2-b938-9861746a7b9a">
+      <xsd:complexType>
+        <xsd:complexContent>
+          <xsd:extension base="dms:MultiChoiceLookup">
+            <xsd:sequence>
+              <xsd:element name="Value" type="dms:Lookup" maxOccurs="unbounded" minOccurs="0" nillable="true"/>
+            </xsd:sequence>
+          </xsd:extension>
+        </xsd:complexContent>
+      </xsd:complexType>
+    </xsd:element>
+    <xsd:element name="SharedWithUsers" ma:index="19" nillable="true" ma:displayName="Shared With" ma:internalName="SharedWithUsers" ma:readOnly="true">
+      <xsd:complexType>
+        <xsd:complexContent>
+          <xsd:extension base="dms:UserMulti">
+            <xsd:sequence>
+              <xsd:element name="UserInfo" minOccurs="0" maxOccurs="unbounded">
+                <xsd:complexType>
+                  <xsd:sequence>
+                    <xsd:element name="DisplayName" type="xsd:string" minOccurs="0"/>
+                    <xsd:element name="AccountId" type="dms:UserId" minOccurs="0" nillable="true"/>
+                    <xsd:element name="AccountType" type="xsd:string" minOccurs="0"/>
+                  </xsd:sequence>
+                </xsd:complexType>
+              </xsd:element>
+            </xsd:sequence>
+          </xsd:extension>
+        </xsd:complexContent>
+      </xsd:complexType>
+    </xsd:element>
+    <xsd:element name="SharedWithDetails" ma:index="20" nillable="true" ma:displayName="Shared With Details" ma:internalName="SharedWithDetails" ma:readOnly="true">
+      <xsd:simpleType>
+        <xsd:restriction base="dms:Note">
+          <xsd:maxLength value="255"/>
+        </xsd:restriction>
+      </xsd:simpleType>
+    </xsd:element>
+  </xsd:schema>
+  <xsd:schema xmlns="http://schemas.openxmlformats.org/package/2006/metadata/core-properties" xmlns:xsd="http://www.w3.org/2001/XMLSchema" xmlns:xsi="http://www.w3.org/2001/XMLSchema-instance" xmlns:dc="http://purl.org/dc/elements/1.1/" xmlns:dcterms="http://purl.org/dc/terms/" xmlns:odoc="http://schemas.microsoft.com/internal/obd" targetNamespace="http://schemas.openxmlformats.org/package/2006/metadata/core-properties" elementFormDefault="qualified" attributeFormDefault="unqualified" blockDefault="#all">
+    <xsd:import namespace="http://purl.org/dc/elements/1.1/" schemaLocation="http://dublincore.org/schemas/xmls/qdc/2003/04/02/dc.xsd"/>
+    <xsd:import namespace="http://purl.org/dc/terms/" schemaLocation="http://dublincore.org/schemas/xmls/qdc/2003/04/02/dcterms.xsd"/>
+    <xsd:element name="coreProperties" type="CT_coreProperties"/>
+    <xsd:complexType name="CT_coreProperties">
+      <xsd:all>
+        <xsd:element ref="dc:creator" minOccurs="0" maxOccurs="1"/>
+        <xsd:element ref="dcterms:created" minOccurs="0" maxOccurs="1"/>
+        <xsd:element ref="dc:identifier" minOccurs="0" maxOccurs="1"/>
+        <xsd:element name="contentType" minOccurs="0" maxOccurs="1" type="xsd:string" ma:index="0" ma:displayName="Content Type"/>
+        <xsd:element ref="dc:title" minOccurs="0" maxOccurs="1" ma:index="4" ma:displayName="Title"/>
+        <xsd:element ref="dc:subject" minOccurs="0" maxOccurs="1"/>
+        <xsd:element ref="dc:description" minOccurs="0" maxOccurs="1"/>
+        <xsd:element name="keywords" minOccurs="0" maxOccurs="1" type="xsd:string"/>
+        <xsd:element ref="dc:language" minOccurs="0" maxOccurs="1"/>
+        <xsd:element name="category" minOccurs="0" maxOccurs="1" type="xsd:string"/>
+        <xsd:element name="version" minOccurs="0" maxOccurs="1" type="xsd:string"/>
+        <xsd:element name="revision" minOccurs="0" maxOccurs="1" type="xsd:string">
+          <xsd:annotation>
+            <xsd:documentation>
+                        This value indicates the number of saves or revisions. The application is responsible for updating this value after each revision.
+                    </xsd:documentation>
+          </xsd:annotation>
+        </xsd:element>
+        <xsd:element name="lastModifiedBy" minOccurs="0" maxOccurs="1" type="xsd:string"/>
+        <xsd:element ref="dcterms:modified" minOccurs="0" maxOccurs="1"/>
+        <xsd:element name="contentStatus" minOccurs="0" maxOccurs="1" type="xsd:string"/>
+      </xsd:all>
+    </xsd:complexType>
+  </xsd:schema>
+  <xs:schema xmlns:pc="http://schemas.microsoft.com/office/infopath/2007/PartnerControls" xmlns:xs="http://www.w3.org/2001/XMLSchema" targetNamespace="http://schemas.microsoft.com/office/infopath/2007/PartnerControls" elementFormDefault="qualified" attributeFormDefault="unqualified">
+    <xs:element name="Person">
+      <xs:complexType>
+        <xs:sequence>
+          <xs:element ref="pc:DisplayName" minOccurs="0"/>
+          <xs:element ref="pc:AccountId" minOccurs="0"/>
+          <xs:element ref="pc:AccountType" minOccurs="0"/>
+        </xs:sequence>
+      </xs:complexType>
+    </xs:element>
+    <xs:element name="DisplayName" type="xs:string"/>
+    <xs:element name="AccountId" type="xs:string"/>
+    <xs:element name="AccountType" type="xs:string"/>
+    <xs:element name="BDCAssociatedEntity">
+      <xs:complexType>
+        <xs:sequence>
+          <xs:element ref="pc:BDCEntity" minOccurs="0" maxOccurs="unbounded"/>
+        </xs:sequence>
+        <xs:attribute ref="pc:EntityNamespace"/>
+        <xs:attribute ref="pc:EntityName"/>
+        <xs:attribute ref="pc:SystemInstanceName"/>
+        <xs:attribute ref="pc:AssociationName"/>
+      </xs:complexType>
+    </xs:element>
+    <xs:attribute name="EntityNamespace" type="xs:string"/>
+    <xs:attribute name="EntityName" type="xs:string"/>
+    <xs:attribute name="SystemInstanceName" type="xs:string"/>
+    <xs:attribute name="AssociationName" type="xs:string"/>
+    <xs:element name="BDCEntity">
+      <xs:complexType>
+        <xs:sequence>
+          <xs:element ref="pc:EntityDisplayName" minOccurs="0"/>
+          <xs:element ref="pc:EntityInstanceReference" minOccurs="0"/>
+          <xs:element ref="pc:EntityId1" minOccurs="0"/>
+          <xs:element ref="pc:EntityId2" minOccurs="0"/>
+          <xs:element ref="pc:EntityId3" minOccurs="0"/>
+          <xs:element ref="pc:EntityId4" minOccurs="0"/>
+          <xs:element ref="pc:EntityId5" minOccurs="0"/>
+        </xs:sequence>
+      </xs:complexType>
+    </xs:element>
+    <xs:element name="EntityDisplayName" type="xs:string"/>
+    <xs:element name="EntityInstanceReference" type="xs:string"/>
+    <xs:element name="EntityId1" type="xs:string"/>
+    <xs:element name="EntityId2" type="xs:string"/>
+    <xs:element name="EntityId3" type="xs:string"/>
+    <xs:element name="EntityId4" type="xs:string"/>
+    <xs:element name="EntityId5" type="xs:string"/>
+    <xs:element name="Terms">
+      <xs:complexType>
+        <xs:sequence>
+          <xs:element ref="pc:TermInfo" minOccurs="0" maxOccurs="unbounded"/>
+        </xs:sequence>
+      </xs:complexType>
+    </xs:element>
+    <xs:element name="TermInfo">
+      <xs:complexType>
+        <xs:sequence>
+          <xs:element ref="pc:TermName" minOccurs="0"/>
+          <xs:element ref="pc:TermId" minOccurs="0"/>
+        </xs:sequence>
+      </xs:complexType>
+    </xs:element>
+    <xs:element name="TermName" type="xs:string"/>
+    <xs:element name="TermId" type="xs:string"/>
+  </xs:schema>
+</ct:contentTypeSchema>
+</file>
+
+<file path=customXml/itemProps1.xml><?xml version="1.0" encoding="utf-8"?>
+<ds:datastoreItem xmlns:ds="http://schemas.openxmlformats.org/officeDocument/2006/customXml" ds:itemID="{7A95A6BD-BB02-4580-9140-1E82168B9321}">
+  <ds:schemaRefs>
+    <ds:schemaRef ds:uri="http://schemas.microsoft.com/sharepoint/v3/contenttype/forms"/>
+  </ds:schemaRefs>
+</ds:datastoreItem>
+</file>
+
+<file path=customXml/itemProps2.xml><?xml version="1.0" encoding="utf-8"?>
+<ds:datastoreItem xmlns:ds="http://schemas.openxmlformats.org/officeDocument/2006/customXml" ds:itemID="{78C6CE98-40AC-4987-8D57-651DE4A5BEDA}">
+  <ds:schemaRefs>
+    <ds:schemaRef ds:uri="http://schemas.microsoft.com/office/2006/metadata/contentType"/>
+    <ds:schemaRef ds:uri="http://schemas.microsoft.com/office/2006/metadata/properties/metaAttributes"/>
+    <ds:schemaRef ds:uri="http://www.w3.org/2001/XMLSchema"/>
+    <ds:schemaRef ds:uri="http://schemas.microsoft.com/office/2006/metadata/properties"/>
+    <ds:schemaRef ds:uri="0aa39948-3de8-40e0-98e7-bf846ca05556"/>
+    <ds:schemaRef ds:uri="abb1820a-26b6-44f2-b938-9861746a7b9a"/>
+    <ds:schemaRef ds:uri="http://schemas.microsoft.com/office/2006/documentManagement/types"/>
+    <ds:schemaRef ds:uri="http://schemas.microsoft.com/office/infopath/2007/PartnerControls"/>
+    <ds:schemaRef ds:uri="http://schemas.openxmlformats.org/package/2006/metadata/core-properties"/>
+    <ds:schemaRef ds:uri="http://purl.org/dc/elements/1.1/"/>
+    <ds:schemaRef ds:uri="http://purl.org/dc/terms/"/>
+    <ds:schemaRef ds:uri="http://schemas.microsoft.com/internal/obd"/>
+  </ds:schemaRefs>
+</ds:datastoreItem>
 </file>